--- a/handouts/word/L9-imagesearchclass.docx
+++ b/handouts/word/L9-imagesearchclass.docx
@@ -2,6 +2,8 @@
 <file path=word/document.xml><?xml version="1.0" encoding="utf-8"?>
 <w:document xmlns:wpc="http://schemas.microsoft.com/office/word/2010/wordprocessingCanvas" xmlns:mo="http://schemas.microsoft.com/office/mac/office/2008/main" xmlns:mc="http://schemas.openxmlformats.org/markup-compatibility/2006" xmlns:mv="urn:schemas-microsoft-com:mac:vml" xmlns:o="urn:schemas-microsoft-com:office:office" xmlns:r="http://schemas.openxmlformats.org/officeDocument/2006/relationships" xmlns:m="http://schemas.openxmlformats.org/officeDocument/2006/math" xmlns:v="urn:schemas-microsoft-com:vml" xmlns:wp14="http://schemas.microsoft.com/office/word/2010/wordprocessingDrawing" xmlns:wp="http://schemas.openxmlformats.org/drawingml/2006/wordprocessingDrawing" xmlns:w10="urn:schemas-microsoft-com:office:word" xmlns:w="http://schemas.openxmlformats.org/wordprocessingml/2006/main" xmlns:w14="http://schemas.microsoft.com/office/word/2010/wordml" xmlns:wpg="http://schemas.microsoft.com/office/word/2010/wordprocessingGroup" xmlns:wpi="http://schemas.microsoft.com/office/word/2010/wordprocessingInk" xmlns:wne="http://schemas.microsoft.com/office/word/2006/wordml" xmlns:wps="http://schemas.microsoft.com/office/word/2010/wordprocessingShape" mc:Ignorable="w14 wp14">
   <w:body>
+    <w:bookmarkStart w:id="0" w:name="_GoBack"/>
+    <w:bookmarkEnd w:id="0"/>
     <w:p>
       <w:pPr>
         <w:pStyle w:val="Heading1"/>
@@ -15,7 +17,7 @@
         <w:rPr>
           <w:rStyle w:val="IntenseEmphasis"/>
           <w:noProof/>
-          <w:lang w:val="en-GB" w:eastAsia="en-US"/>
+          <w:lang w:eastAsia="en-US"/>
         </w:rPr>
         <mc:AlternateContent>
           <mc:Choice Requires="wps">
@@ -103,7 +105,7 @@
         <w:rPr>
           <w:rStyle w:val="IntenseEmphasis"/>
           <w:noProof/>
-          <w:lang w:val="en-GB" w:eastAsia="en-US"/>
+          <w:lang w:eastAsia="en-US"/>
         </w:rPr>
         <mc:AlternateContent>
           <mc:Choice Requires="wps">
@@ -241,7 +243,35 @@
           <w:rStyle w:val="IntenseEmphasis"/>
           <w:lang w:val="en-GB"/>
         </w:rPr>
-        <w:t>COMP3005/Computer Vision</w:t>
+        <w:t>COMP3</w:t>
+      </w:r>
+      <w:r>
+        <w:rPr>
+          <w:rStyle w:val="IntenseEmphasis"/>
+          <w:lang w:val="en-GB"/>
+        </w:rPr>
+        <w:t>2</w:t>
+      </w:r>
+      <w:r>
+        <w:rPr>
+          <w:rStyle w:val="IntenseEmphasis"/>
+          <w:lang w:val="en-GB"/>
+        </w:rPr>
+        <w:t>0</w:t>
+      </w:r>
+      <w:r>
+        <w:rPr>
+          <w:rStyle w:val="IntenseEmphasis"/>
+          <w:lang w:val="en-GB"/>
+        </w:rPr>
+        <w:t xml:space="preserve">4/COMP6223 - </w:t>
+      </w:r>
+      <w:r>
+        <w:rPr>
+          <w:rStyle w:val="IntenseEmphasis"/>
+          <w:lang w:val="en-GB"/>
+        </w:rPr>
+        <w:t>Computer Vision</w:t>
       </w:r>
     </w:p>
     <w:p>
@@ -2340,27 +2370,7 @@
         <w:rPr>
           <w:sz w:val="22"/>
         </w:rPr>
-        <w:t xml:space="preserve"> which builds sub-histograms of visual word occ</w:t>
-      </w:r>
-      <w:bookmarkStart w:id="0" w:name="_GoBack"/>
-      <w:bookmarkEnd w:id="0"/>
-      <w:r>
-        <w:rPr>
-          <w:sz w:val="22"/>
-        </w:rPr>
-        <w:t xml:space="preserve">urrences for </w:t>
-      </w:r>
-      <w:r>
-        <w:rPr>
-          <w:sz w:val="22"/>
-        </w:rPr>
-        <w:t>overlapping</w:t>
-      </w:r>
-      <w:r>
-        <w:rPr>
-          <w:sz w:val="22"/>
-        </w:rPr>
-        <w:t xml:space="preserve"> windows in the image.</w:t>
+        <w:t xml:space="preserve"> which builds sub-histograms of visual word occurrences for overlapping windows in the image.</w:t>
       </w:r>
     </w:p>
     <w:p>
@@ -2434,7 +2444,7 @@
         </w:rPr>
         <w:t xml:space="preserve">The Vector-space model </w:t>
       </w:r>
-      <w:hyperlink r:id="rId6" w:history="1">
+      <w:hyperlink r:id="rId8" w:history="1">
         <w:r>
           <w:rPr>
             <w:rStyle w:val="Hyperlink"/>
@@ -2472,7 +2482,7 @@
         </w:rPr>
         <w:t xml:space="preserve">TF-IDF: </w:t>
       </w:r>
-      <w:hyperlink r:id="rId7" w:history="1">
+      <w:hyperlink r:id="rId9" w:history="1">
         <w:r>
           <w:rPr>
             <w:rStyle w:val="Hyperlink"/>
@@ -2510,7 +2520,7 @@
         </w:rPr>
         <w:t xml:space="preserve">Inverted indexes: </w:t>
       </w:r>
-      <w:hyperlink r:id="rId8" w:history="1">
+      <w:hyperlink r:id="rId10" w:history="1">
         <w:r>
           <w:rPr>
             <w:rStyle w:val="Hyperlink"/>
@@ -2541,7 +2551,7 @@
         </w:rPr>
         <w:t xml:space="preserve">Vector quantisation: </w:t>
       </w:r>
-      <w:hyperlink r:id="rId9" w:history="1">
+      <w:hyperlink r:id="rId11" w:history="1">
         <w:r>
           <w:rPr>
             <w:rStyle w:val="Hyperlink"/>
@@ -2579,7 +2589,7 @@
         </w:rPr>
         <w:t xml:space="preserve">Bag of Visual Words (and applications): </w:t>
       </w:r>
-      <w:hyperlink r:id="rId10" w:history="1">
+      <w:hyperlink r:id="rId12" w:history="1">
         <w:r>
           <w:rPr>
             <w:rStyle w:val="Hyperlink"/>
@@ -2648,7 +2658,7 @@
         </w:rPr>
         <w:t xml:space="preserve"> from Oxford: </w:t>
       </w:r>
-      <w:hyperlink r:id="rId11" w:history="1">
+      <w:hyperlink r:id="rId13" w:history="1">
         <w:r>
           <w:rPr>
             <w:rStyle w:val="Hyperlink"/>
@@ -2739,12 +2749,138 @@
       </w:r>
     </w:p>
     <w:sectPr>
-      <w:pgSz w:w="11900" w:h="16840"/>
+      <w:footerReference w:type="default" r:id="rId14"/>
+      <w:pgSz w:w="11900" w:h="16820"/>
       <w:pgMar w:top="1134" w:right="1134" w:bottom="1134" w:left="1134" w:header="709" w:footer="709" w:gutter="0"/>
       <w:cols w:space="708"/>
+      <w:printerSettings r:id="rId15"/>
     </w:sectPr>
   </w:body>
 </w:document>
+</file>
+
+<file path=word/endnotes.xml><?xml version="1.0" encoding="utf-8"?>
+<w:endnotes xmlns:wpc="http://schemas.microsoft.com/office/word/2010/wordprocessingCanvas" xmlns:mo="http://schemas.microsoft.com/office/mac/office/2008/main" xmlns:mc="http://schemas.openxmlformats.org/markup-compatibility/2006" xmlns:mv="urn:schemas-microsoft-com:mac:vml" xmlns:o="urn:schemas-microsoft-com:office:office" xmlns:r="http://schemas.openxmlformats.org/officeDocument/2006/relationships" xmlns:m="http://schemas.openxmlformats.org/officeDocument/2006/math" xmlns:v="urn:schemas-microsoft-com:vml" xmlns:wp14="http://schemas.microsoft.com/office/word/2010/wordprocessingDrawing" xmlns:wp="http://schemas.openxmlformats.org/drawingml/2006/wordprocessingDrawing" xmlns:w10="urn:schemas-microsoft-com:office:word" xmlns:w="http://schemas.openxmlformats.org/wordprocessingml/2006/main" xmlns:w14="http://schemas.microsoft.com/office/word/2010/wordml" xmlns:wpg="http://schemas.microsoft.com/office/word/2010/wordprocessingGroup" xmlns:wpi="http://schemas.microsoft.com/office/word/2010/wordprocessingInk" xmlns:wne="http://schemas.microsoft.com/office/word/2006/wordml" xmlns:wps="http://schemas.microsoft.com/office/word/2010/wordprocessingShape" mc:Ignorable="w14 wp14">
+  <w:endnote w:type="separator" w:id="-1">
+    <w:p>
+      <w:pPr>
+        <w:spacing w:after="0"/>
+      </w:pPr>
+      <w:r>
+        <w:separator/>
+      </w:r>
+    </w:p>
+  </w:endnote>
+  <w:endnote w:type="continuationSeparator" w:id="0">
+    <w:p>
+      <w:pPr>
+        <w:spacing w:after="0"/>
+      </w:pPr>
+      <w:r>
+        <w:continuationSeparator/>
+      </w:r>
+    </w:p>
+  </w:endnote>
+</w:endnotes>
+</file>
+
+<file path=word/footer1.xml><?xml version="1.0" encoding="utf-8"?>
+<w:ftr xmlns:wpc="http://schemas.microsoft.com/office/word/2010/wordprocessingCanvas" xmlns:mo="http://schemas.microsoft.com/office/mac/office/2008/main" xmlns:mc="http://schemas.openxmlformats.org/markup-compatibility/2006" xmlns:mv="urn:schemas-microsoft-com:mac:vml" xmlns:o="urn:schemas-microsoft-com:office:office" xmlns:r="http://schemas.openxmlformats.org/officeDocument/2006/relationships" xmlns:m="http://schemas.openxmlformats.org/officeDocument/2006/math" xmlns:v="urn:schemas-microsoft-com:vml" xmlns:wp14="http://schemas.microsoft.com/office/word/2010/wordprocessingDrawing" xmlns:wp="http://schemas.openxmlformats.org/drawingml/2006/wordprocessingDrawing" xmlns:w10="urn:schemas-microsoft-com:office:word" xmlns:w="http://schemas.openxmlformats.org/wordprocessingml/2006/main" xmlns:w14="http://schemas.microsoft.com/office/word/2010/wordml" xmlns:wpg="http://schemas.microsoft.com/office/word/2010/wordprocessingGroup" xmlns:wpi="http://schemas.microsoft.com/office/word/2010/wordprocessingInk" xmlns:wne="http://schemas.microsoft.com/office/word/2006/wordml" xmlns:wps="http://schemas.microsoft.com/office/word/2010/wordprocessingShape" mc:Ignorable="w14 wp14">
+  <w:p>
+    <w:pPr>
+      <w:pStyle w:val="Footer"/>
+      <w:rPr>
+        <w:rFonts w:ascii="Cambria" w:hAnsi="Cambria"/>
+        <w:color w:val="BFBFBF" w:themeColor="background1" w:themeShade="BF"/>
+        <w:sz w:val="18"/>
+      </w:rPr>
+    </w:pPr>
+    <w:r>
+      <w:rPr>
+        <w:rFonts w:ascii="Cambria" w:hAnsi="Cambria"/>
+        <w:color w:val="BFBFBF" w:themeColor="background1" w:themeShade="BF"/>
+        <w:sz w:val="18"/>
+      </w:rPr>
+      <w:t xml:space="preserve">Written by Jonathon Hare.  Send any comments/bugs/typos to </w:t>
+    </w:r>
+    <w:hyperlink r:id="rId1" w:history="1">
+      <w:r>
+        <w:rPr>
+          <w:rStyle w:val="Hyperlink"/>
+          <w:rFonts w:ascii="Cambria" w:hAnsi="Cambria"/>
+          <w:color w:val="BFBFBF" w:themeColor="background1" w:themeShade="BF"/>
+          <w:sz w:val="18"/>
+        </w:rPr>
+        <w:t>jsh2@ecs.soton.ac.uk</w:t>
+      </w:r>
+    </w:hyperlink>
+    <w:r>
+      <w:rPr>
+        <w:rFonts w:ascii="Cambria" w:hAnsi="Cambria"/>
+        <w:color w:val="BFBFBF" w:themeColor="background1" w:themeShade="BF"/>
+        <w:sz w:val="18"/>
+      </w:rPr>
+      <w:t xml:space="preserve">. </w:t>
+    </w:r>
+  </w:p>
+  <w:p>
+    <w:pPr>
+      <w:pStyle w:val="Footer"/>
+      <w:rPr>
+        <w:color w:val="BFBFBF" w:themeColor="background1" w:themeShade="BF"/>
+        <w:sz w:val="18"/>
+      </w:rPr>
+    </w:pPr>
+    <w:r>
+      <w:rPr>
+        <w:rFonts w:ascii="Cambria" w:hAnsi="Cambria"/>
+        <w:color w:val="BFBFBF" w:themeColor="background1" w:themeShade="BF"/>
+        <w:sz w:val="18"/>
+      </w:rPr>
+      <w:t xml:space="preserve">Copyright </w:t>
+    </w:r>
+    <w:r>
+      <w:rPr>
+        <w:rFonts w:ascii="Cambria" w:hAnsi="Cambria"/>
+        <w:color w:val="BFBFBF" w:themeColor="background1" w:themeShade="BF"/>
+        <w:sz w:val="18"/>
+      </w:rPr>
+      <w:t>©</w:t>
+    </w:r>
+    <w:r>
+      <w:rPr>
+        <w:color w:val="BFBFBF" w:themeColor="background1" w:themeShade="BF"/>
+        <w:sz w:val="18"/>
+      </w:rPr>
+      <w:t>2014 The University of Southampton</w:t>
+    </w:r>
+  </w:p>
+</w:ftr>
+</file>
+
+<file path=word/footnotes.xml><?xml version="1.0" encoding="utf-8"?>
+<w:footnotes xmlns:wpc="http://schemas.microsoft.com/office/word/2010/wordprocessingCanvas" xmlns:mo="http://schemas.microsoft.com/office/mac/office/2008/main" xmlns:mc="http://schemas.openxmlformats.org/markup-compatibility/2006" xmlns:mv="urn:schemas-microsoft-com:mac:vml" xmlns:o="urn:schemas-microsoft-com:office:office" xmlns:r="http://schemas.openxmlformats.org/officeDocument/2006/relationships" xmlns:m="http://schemas.openxmlformats.org/officeDocument/2006/math" xmlns:v="urn:schemas-microsoft-com:vml" xmlns:wp14="http://schemas.microsoft.com/office/word/2010/wordprocessingDrawing" xmlns:wp="http://schemas.openxmlformats.org/drawingml/2006/wordprocessingDrawing" xmlns:w10="urn:schemas-microsoft-com:office:word" xmlns:w="http://schemas.openxmlformats.org/wordprocessingml/2006/main" xmlns:w14="http://schemas.microsoft.com/office/word/2010/wordml" xmlns:wpg="http://schemas.microsoft.com/office/word/2010/wordprocessingGroup" xmlns:wpi="http://schemas.microsoft.com/office/word/2010/wordprocessingInk" xmlns:wne="http://schemas.microsoft.com/office/word/2006/wordml" xmlns:wps="http://schemas.microsoft.com/office/word/2010/wordprocessingShape" mc:Ignorable="w14 wp14">
+  <w:footnote w:type="separator" w:id="-1">
+    <w:p>
+      <w:pPr>
+        <w:spacing w:after="0"/>
+      </w:pPr>
+      <w:r>
+        <w:separator/>
+      </w:r>
+    </w:p>
+  </w:footnote>
+  <w:footnote w:type="continuationSeparator" w:id="0">
+    <w:p>
+      <w:pPr>
+        <w:spacing w:after="0"/>
+      </w:pPr>
+      <w:r>
+        <w:continuationSeparator/>
+      </w:r>
+    </w:p>
+  </w:footnote>
+</w:footnotes>
 </file>
 
 <file path=word/numbering.xml><?xml version="1.0" encoding="utf-8"?>
@@ -3913,6 +4049,7 @@
   <w:style w:type="character" w:default="1" w:styleId="DefaultParagraphFont">
     <w:name w:val="Default Paragraph Font"/>
     <w:uiPriority w:val="1"/>
+    <w:semiHidden/>
     <w:unhideWhenUsed/>
   </w:style>
   <w:style w:type="table" w:default="1" w:styleId="TableNormal">
@@ -4118,6 +4255,50 @@
       <w:color w:val="0000FF" w:themeColor="hyperlink"/>
       <w:u w:val="single"/>
     </w:rPr>
+  </w:style>
+  <w:style w:type="paragraph" w:styleId="Header">
+    <w:name w:val="header"/>
+    <w:basedOn w:val="Normal"/>
+    <w:link w:val="HeaderChar"/>
+    <w:uiPriority w:val="99"/>
+    <w:unhideWhenUsed/>
+    <w:rsid w:val="005E0DF6"/>
+    <w:pPr>
+      <w:tabs>
+        <w:tab w:val="center" w:pos="4320"/>
+        <w:tab w:val="right" w:pos="8640"/>
+      </w:tabs>
+      <w:spacing w:after="0"/>
+    </w:pPr>
+  </w:style>
+  <w:style w:type="character" w:customStyle="1" w:styleId="HeaderChar">
+    <w:name w:val="Header Char"/>
+    <w:basedOn w:val="DefaultParagraphFont"/>
+    <w:link w:val="Header"/>
+    <w:uiPriority w:val="99"/>
+    <w:rsid w:val="005E0DF6"/>
+  </w:style>
+  <w:style w:type="paragraph" w:styleId="Footer">
+    <w:name w:val="footer"/>
+    <w:basedOn w:val="Normal"/>
+    <w:link w:val="FooterChar"/>
+    <w:uiPriority w:val="99"/>
+    <w:unhideWhenUsed/>
+    <w:rsid w:val="005E0DF6"/>
+    <w:pPr>
+      <w:tabs>
+        <w:tab w:val="center" w:pos="4320"/>
+        <w:tab w:val="right" w:pos="8640"/>
+      </w:tabs>
+      <w:spacing w:after="0"/>
+    </w:pPr>
+  </w:style>
+  <w:style w:type="character" w:customStyle="1" w:styleId="FooterChar">
+    <w:name w:val="Footer Char"/>
+    <w:basedOn w:val="DefaultParagraphFont"/>
+    <w:link w:val="Footer"/>
+    <w:uiPriority w:val="99"/>
+    <w:rsid w:val="005E0DF6"/>
   </w:style>
 </w:styles>
 </file>
@@ -4355,6 +4536,7 @@
   <w:style w:type="character" w:default="1" w:styleId="DefaultParagraphFont">
     <w:name w:val="Default Paragraph Font"/>
     <w:uiPriority w:val="1"/>
+    <w:semiHidden/>
     <w:unhideWhenUsed/>
   </w:style>
   <w:style w:type="table" w:default="1" w:styleId="TableNormal">
@@ -4560,6 +4742,50 @@
       <w:color w:val="0000FF" w:themeColor="hyperlink"/>
       <w:u w:val="single"/>
     </w:rPr>
+  </w:style>
+  <w:style w:type="paragraph" w:styleId="Header">
+    <w:name w:val="header"/>
+    <w:basedOn w:val="Normal"/>
+    <w:link w:val="HeaderChar"/>
+    <w:uiPriority w:val="99"/>
+    <w:unhideWhenUsed/>
+    <w:rsid w:val="005E0DF6"/>
+    <w:pPr>
+      <w:tabs>
+        <w:tab w:val="center" w:pos="4320"/>
+        <w:tab w:val="right" w:pos="8640"/>
+      </w:tabs>
+      <w:spacing w:after="0"/>
+    </w:pPr>
+  </w:style>
+  <w:style w:type="character" w:customStyle="1" w:styleId="HeaderChar">
+    <w:name w:val="Header Char"/>
+    <w:basedOn w:val="DefaultParagraphFont"/>
+    <w:link w:val="Header"/>
+    <w:uiPriority w:val="99"/>
+    <w:rsid w:val="005E0DF6"/>
+  </w:style>
+  <w:style w:type="paragraph" w:styleId="Footer">
+    <w:name w:val="footer"/>
+    <w:basedOn w:val="Normal"/>
+    <w:link w:val="FooterChar"/>
+    <w:uiPriority w:val="99"/>
+    <w:unhideWhenUsed/>
+    <w:rsid w:val="005E0DF6"/>
+    <w:pPr>
+      <w:tabs>
+        <w:tab w:val="center" w:pos="4320"/>
+        <w:tab w:val="right" w:pos="8640"/>
+      </w:tabs>
+      <w:spacing w:after="0"/>
+    </w:pPr>
+  </w:style>
+  <w:style w:type="character" w:customStyle="1" w:styleId="FooterChar">
+    <w:name w:val="Footer Char"/>
+    <w:basedOn w:val="DefaultParagraphFont"/>
+    <w:link w:val="Footer"/>
+    <w:uiPriority w:val="99"/>
+    <w:rsid w:val="005E0DF6"/>
   </w:style>
 </w:styles>
 </file>
